--- a/User Data/Feburary/LHR/LB001-03-2021.docx
+++ b/User Data/Feburary/LHR/LB001-03-2021.docx
@@ -166,9 +166,17 @@
       </w:r>
     </w:p>
     <w:p>
-      <w:r>
-        <w:t xml:space="preserve">                                                                                                                                                               COMPLAINT :</w:t>
-      </w:r>
+      <w:pPr>
+        <w:spacing w:line="240" w:lineRule="auto"/>
+      </w:pPr>
+      <w:r>
+        <w:t xml:space="preserve">                                                                                                                                                               </w:t>
+      </w:r>
+      <w:proofErr w:type="gramStart"/>
+      <w:r>
+        <w:t>COMPLAINT :</w:t>
+      </w:r>
+      <w:proofErr w:type="gramEnd"/>
       <w:r>
         <w:t xml:space="preserve"> </w:t>
       </w:r>
@@ -177,6 +185,9 @@
       </w:r>
     </w:p>
     <w:p>
+      <w:pPr>
+        <w:spacing w:line="240" w:lineRule="auto"/>
+      </w:pPr>
       <w:r>
         <w:t xml:space="preserve">                                                                                                                                                                DATE:</w:t>
       </w:r>
@@ -188,11 +199,17 @@
       </w:r>
     </w:p>
     <w:p>
+      <w:pPr>
+        <w:spacing w:line="240" w:lineRule="auto"/>
+      </w:pPr>
       <w:r>
         <w:t>The Manager,</w:t>
       </w:r>
     </w:p>
     <w:p>
+      <w:pPr>
+        <w:spacing w:line="240" w:lineRule="auto"/>
+      </w:pPr>
       <w:r>
         <w:t>Bank Al Habib Ltd,</w:t>
       </w:r>
@@ -213,7 +230,7 @@
           <w:rFonts w:cs="Calibri"/>
           <w:color w:val="000000"/>
         </w:rPr>
-        <w:t>QR,LHR ZONE</w:t>
+        <w:t>Q,LHR ZONE</w:t>
       </w:r>
     </w:p>
     <w:p>
@@ -246,16 +263,26 @@
         </w:rPr>
         <w:t xml:space="preserve">Subject: Quotation of </w:t>
       </w:r>
+      <w:proofErr w:type="spellStart"/>
       <w:r>
         <w:rPr>
           <w:rFonts w:cs="Calibri"/>
           <w:color w:val="000000"/>
         </w:rPr>
-        <w:t>subject_line.</w:t>
+        <w:t>subject_line</w:t>
+      </w:r>
+      <w:proofErr w:type="spellEnd"/>
+      <w:r>
+        <w:rPr>
+          <w:rFonts w:cs="Calibri"/>
+          <w:color w:val="000000"/>
+        </w:rPr>
+        <w:t>.</w:t>
       </w:r>
     </w:p>
     <w:p>
       <w:pPr>
+        <w:spacing w:line="240" w:lineRule="auto"/>
         <w:rPr>
           <w:rFonts w:ascii="Helvetica" w:hAnsi="Helvetica" w:cs="Helvetica"/>
           <w:spacing w:val="3"/>
@@ -282,18 +309,24 @@
         <w:tblLook w:val="04A0" w:firstRow="1" w:lastRow="0" w:firstColumn="1" w:lastColumn="0" w:noHBand="0" w:noVBand="1"/>
       </w:tblPr>
       <w:tblGrid>
-        <w:gridCol w:w="540"/>
-        <w:gridCol w:w="4410"/>
-        <w:gridCol w:w="900"/>
-        <w:gridCol w:w="1080"/>
-        <w:gridCol w:w="1080"/>
+        <w:gridCol w:w="625"/>
+        <w:gridCol w:w="5111"/>
+        <w:gridCol w:w="1043"/>
+        <w:gridCol w:w="1251"/>
+        <w:gridCol w:w="1251"/>
       </w:tblGrid>
       <w:tr>
-        <w:tc>
-          <w:tcPr>
-            <w:tcW w:w="540" w:type="dxa"/>
-          </w:tcPr>
-          <w:p>
+        <w:trPr>
+          <w:trHeight w:val="20"/>
+        </w:trPr>
+        <w:tc>
+          <w:tcPr>
+            <w:tcW w:w="625" w:type="dxa"/>
+          </w:tcPr>
+          <w:p>
+            <w:pPr>
+              <w:spacing w:line="240" w:lineRule="auto"/>
+            </w:pPr>
             <w:r>
               <w:t>Sr</w:t>
             </w:r>
@@ -304,9 +337,12 @@
         </w:tc>
         <w:tc>
           <w:tcPr>
-            <w:tcW w:w="4410" w:type="dxa"/>
-          </w:tcPr>
-          <w:p>
+            <w:tcW w:w="5111" w:type="dxa"/>
+          </w:tcPr>
+          <w:p>
+            <w:pPr>
+              <w:spacing w:line="240" w:lineRule="auto"/>
+            </w:pPr>
             <w:r>
               <w:t>Job Description</w:t>
             </w:r>
@@ -314,9 +350,12 @@
         </w:tc>
         <w:tc>
           <w:tcPr>
-            <w:tcW w:w="900" w:type="dxa"/>
-          </w:tcPr>
-          <w:p>
+            <w:tcW w:w="1043" w:type="dxa"/>
+          </w:tcPr>
+          <w:p>
+            <w:pPr>
+              <w:spacing w:line="240" w:lineRule="auto"/>
+            </w:pPr>
             <w:r>
               <w:t xml:space="preserve">Qty </w:t>
             </w:r>
@@ -324,9 +363,12 @@
         </w:tc>
         <w:tc>
           <w:tcPr>
-            <w:tcW w:w="1080" w:type="dxa"/>
-          </w:tcPr>
-          <w:p>
+            <w:tcW w:w="1251" w:type="dxa"/>
+          </w:tcPr>
+          <w:p>
+            <w:pPr>
+              <w:spacing w:line="240" w:lineRule="auto"/>
+            </w:pPr>
             <w:r>
               <w:t xml:space="preserve">Rate </w:t>
             </w:r>
@@ -334,9 +376,12 @@
         </w:tc>
         <w:tc>
           <w:tcPr>
-            <w:tcW w:w="1080" w:type="dxa"/>
-          </w:tcPr>
-          <w:p>
+            <w:tcW w:w="1251" w:type="dxa"/>
+          </w:tcPr>
+          <w:p>
+            <w:pPr>
+              <w:spacing w:line="240" w:lineRule="auto"/>
+            </w:pPr>
             <w:r>
               <w:t xml:space="preserve">Amount </w:t>
             </w:r>
@@ -345,13 +390,18 @@
       </w:tr>
       <w:tr>
         <w:trPr>
-          <w:trHeight w:val="593"/>
+          <w:trHeight w:val="144"/>
         </w:trPr>
         <w:tc>
           <w:tcPr>
-            <w:tcW w:w="540" w:type="dxa"/>
-          </w:tcPr>
-          <w:p>
+            <w:tcW w:w="625" w:type="dxa"/>
+            <w:vAlign w:val="center"/>
+          </w:tcPr>
+          <w:p>
+            <w:pPr>
+              <w:spacing w:line="240" w:lineRule="auto"/>
+              <w:jc w:val="center"/>
+            </w:pPr>
             <w:r>
               <w:fldChar w:fldCharType="begin"/>
             </w:r>
@@ -365,32 +415,43 @@
         </w:tc>
         <w:tc>
           <w:tcPr>
-            <w:tcW w:w="4410" w:type="dxa"/>
-          </w:tcPr>
-          <w:p>
-            <w:r>
-              <w:t xml:space="preserve"> </w:t>
-            </w:r>
-            <w:r>
-              <w:t>qr qr</w:t>
-            </w:r>
-          </w:p>
-        </w:tc>
-        <w:tc>
-          <w:tcPr>
-            <w:tcW w:w="900" w:type="dxa"/>
-          </w:tcPr>
-          <w:p>
-            <w:r>
-              <w:t>3</w:t>
-            </w:r>
-          </w:p>
-        </w:tc>
-        <w:tc>
-          <w:tcPr>
-            <w:tcW w:w="1080" w:type="dxa"/>
-          </w:tcPr>
-          <w:p>
+            <w:tcW w:w="5111" w:type="dxa"/>
+            <w:vAlign w:val="center"/>
+          </w:tcPr>
+          <w:p>
+            <w:pPr>
+              <w:spacing w:line="240" w:lineRule="auto"/>
+            </w:pPr>
+            <w:r>
+              <w:t>q </w:t>
+            </w:r>
+          </w:p>
+        </w:tc>
+        <w:tc>
+          <w:tcPr>
+            <w:tcW w:w="1043" w:type="dxa"/>
+            <w:vAlign w:val="center"/>
+          </w:tcPr>
+          <w:p>
+            <w:pPr>
+              <w:spacing w:line="240" w:lineRule="auto"/>
+              <w:jc w:val="center"/>
+            </w:pPr>
+            <w:r>
+              <w:t>1</w:t>
+            </w:r>
+          </w:p>
+        </w:tc>
+        <w:tc>
+          <w:tcPr>
+            <w:tcW w:w="1251" w:type="dxa"/>
+            <w:vAlign w:val="center"/>
+          </w:tcPr>
+          <w:p>
+            <w:pPr>
+              <w:spacing w:line="240" w:lineRule="auto"/>
+              <w:jc w:val="center"/>
+            </w:pPr>
             <w:r>
               <w:t>12.0</w:t>
             </w:r>
@@ -398,24 +459,34 @@
         </w:tc>
         <w:tc>
           <w:tcPr>
-            <w:tcW w:w="1080" w:type="dxa"/>
-          </w:tcPr>
-          <w:p>
-            <w:r>
-              <w:t>36.0</w:t>
+            <w:tcW w:w="1251" w:type="dxa"/>
+            <w:vAlign w:val="center"/>
+          </w:tcPr>
+          <w:p>
+            <w:pPr>
+              <w:spacing w:line="240" w:lineRule="auto"/>
+              <w:jc w:val="center"/>
+            </w:pPr>
+            <w:r>
+              <w:t>12.0</w:t>
             </w:r>
           </w:p>
         </w:tc>
       </w:tr>
       <w:tr>
         <w:trPr>
-          <w:trHeight w:val="593"/>
+          <w:trHeight w:val="144"/>
         </w:trPr>
         <w:tc>
           <w:tcPr>
-            <w:tcW w:w="540" w:type="dxa"/>
-          </w:tcPr>
-          <w:p>
+            <w:tcW w:w="625" w:type="dxa"/>
+            <w:vAlign w:val="center"/>
+          </w:tcPr>
+          <w:p>
+            <w:pPr>
+              <w:spacing w:line="240" w:lineRule="auto"/>
+              <w:jc w:val="center"/>
+            </w:pPr>
             <w:r>
               <w:fldChar w:fldCharType="begin"/>
             </w:r>
@@ -429,32 +500,43 @@
         </w:tc>
         <w:tc>
           <w:tcPr>
-            <w:tcW w:w="4410" w:type="dxa"/>
-          </w:tcPr>
-          <w:p>
-            <w:r>
-              <w:t xml:space="preserve"> </w:t>
-            </w:r>
-            <w:r>
-              <w:t>qr qr</w:t>
-            </w:r>
-          </w:p>
-        </w:tc>
-        <w:tc>
-          <w:tcPr>
-            <w:tcW w:w="900" w:type="dxa"/>
-          </w:tcPr>
-          <w:p>
-            <w:r>
-              <w:t>2</w:t>
-            </w:r>
-          </w:p>
-        </w:tc>
-        <w:tc>
-          <w:tcPr>
-            <w:tcW w:w="1080" w:type="dxa"/>
-          </w:tcPr>
-          <w:p>
+            <w:tcW w:w="5111" w:type="dxa"/>
+            <w:vAlign w:val="center"/>
+          </w:tcPr>
+          <w:p>
+            <w:pPr>
+              <w:spacing w:line="240" w:lineRule="auto"/>
+            </w:pPr>
+            <w:r>
+              <w:t>q </w:t>
+            </w:r>
+          </w:p>
+        </w:tc>
+        <w:tc>
+          <w:tcPr>
+            <w:tcW w:w="1043" w:type="dxa"/>
+            <w:vAlign w:val="center"/>
+          </w:tcPr>
+          <w:p>
+            <w:pPr>
+              <w:spacing w:line="240" w:lineRule="auto"/>
+              <w:jc w:val="center"/>
+            </w:pPr>
+            <w:r>
+              <w:t>1</w:t>
+            </w:r>
+          </w:p>
+        </w:tc>
+        <w:tc>
+          <w:tcPr>
+            <w:tcW w:w="1251" w:type="dxa"/>
+            <w:vAlign w:val="center"/>
+          </w:tcPr>
+          <w:p>
+            <w:pPr>
+              <w:spacing w:line="240" w:lineRule="auto"/>
+              <w:jc w:val="center"/>
+            </w:pPr>
             <w:r>
               <w:t>12.0</w:t>
             </w:r>
@@ -462,24 +544,34 @@
         </w:tc>
         <w:tc>
           <w:tcPr>
-            <w:tcW w:w="1080" w:type="dxa"/>
-          </w:tcPr>
-          <w:p>
-            <w:r>
-              <w:t>24.0</w:t>
+            <w:tcW w:w="1251" w:type="dxa"/>
+            <w:vAlign w:val="center"/>
+          </w:tcPr>
+          <w:p>
+            <w:pPr>
+              <w:spacing w:line="240" w:lineRule="auto"/>
+              <w:jc w:val="center"/>
+            </w:pPr>
+            <w:r>
+              <w:t>12.0</w:t>
             </w:r>
           </w:p>
         </w:tc>
       </w:tr>
       <w:tr>
         <w:trPr>
-          <w:trHeight w:val="593"/>
+          <w:trHeight w:val="144"/>
         </w:trPr>
         <w:tc>
           <w:tcPr>
-            <w:tcW w:w="540" w:type="dxa"/>
-          </w:tcPr>
-          <w:p>
+            <w:tcW w:w="625" w:type="dxa"/>
+            <w:vAlign w:val="center"/>
+          </w:tcPr>
+          <w:p>
+            <w:pPr>
+              <w:spacing w:line="240" w:lineRule="auto"/>
+              <w:jc w:val="center"/>
+            </w:pPr>
             <w:r>
               <w:fldChar w:fldCharType="begin"/>
             </w:r>
@@ -493,22 +585,28 @@
         </w:tc>
         <w:tc>
           <w:tcPr>
-            <w:tcW w:w="4410" w:type="dxa"/>
-          </w:tcPr>
-          <w:p>
-            <w:r>
-              <w:t xml:space="preserve"> </w:t>
-            </w:r>
-            <w:r>
-              <w:t>qr qr</w:t>
-            </w:r>
-          </w:p>
-        </w:tc>
-        <w:tc>
-          <w:tcPr>
-            <w:tcW w:w="900" w:type="dxa"/>
-          </w:tcPr>
-          <w:p>
+            <w:tcW w:w="5111" w:type="dxa"/>
+            <w:vAlign w:val="center"/>
+          </w:tcPr>
+          <w:p>
+            <w:pPr>
+              <w:spacing w:line="240" w:lineRule="auto"/>
+            </w:pPr>
+            <w:r>
+              <w:t>q </w:t>
+            </w:r>
+          </w:p>
+        </w:tc>
+        <w:tc>
+          <w:tcPr>
+            <w:tcW w:w="1043" w:type="dxa"/>
+            <w:vAlign w:val="center"/>
+          </w:tcPr>
+          <w:p>
+            <w:pPr>
+              <w:spacing w:line="240" w:lineRule="auto"/>
+              <w:jc w:val="center"/>
+            </w:pPr>
             <w:r>
               <w:t>1</w:t>
             </w:r>
@@ -516,9 +614,14 @@
         </w:tc>
         <w:tc>
           <w:tcPr>
-            <w:tcW w:w="1080" w:type="dxa"/>
-          </w:tcPr>
-          <w:p>
+            <w:tcW w:w="1251" w:type="dxa"/>
+            <w:vAlign w:val="center"/>
+          </w:tcPr>
+          <w:p>
+            <w:pPr>
+              <w:spacing w:line="240" w:lineRule="auto"/>
+              <w:jc w:val="center"/>
+            </w:pPr>
             <w:r>
               <w:t>12.0</w:t>
             </w:r>
@@ -526,9 +629,14 @@
         </w:tc>
         <w:tc>
           <w:tcPr>
-            <w:tcW w:w="1080" w:type="dxa"/>
-          </w:tcPr>
-          <w:p>
+            <w:tcW w:w="1251" w:type="dxa"/>
+            <w:vAlign w:val="center"/>
+          </w:tcPr>
+          <w:p>
+            <w:pPr>
+              <w:spacing w:line="240" w:lineRule="auto"/>
+              <w:jc w:val="center"/>
+            </w:pPr>
             <w:r>
               <w:t>12.0</w:t>
             </w:r>
@@ -536,17 +644,27 @@
         </w:tc>
       </w:tr>
       <w:tr>
-        <w:tc>
-          <w:tcPr>
-            <w:tcW w:w="540" w:type="dxa"/>
-          </w:tcPr>
-          <w:p/>
-        </w:tc>
-        <w:tc>
-          <w:tcPr>
-            <w:tcW w:w="4410" w:type="dxa"/>
-          </w:tcPr>
-          <w:p>
+        <w:trPr>
+          <w:trHeight w:val="288"/>
+        </w:trPr>
+        <w:tc>
+          <w:tcPr>
+            <w:tcW w:w="625" w:type="dxa"/>
+          </w:tcPr>
+          <w:p>
+            <w:pPr>
+              <w:spacing w:line="240" w:lineRule="auto"/>
+            </w:pPr>
+          </w:p>
+        </w:tc>
+        <w:tc>
+          <w:tcPr>
+            <w:tcW w:w="5111" w:type="dxa"/>
+          </w:tcPr>
+          <w:p>
+            <w:pPr>
+              <w:spacing w:line="240" w:lineRule="auto"/>
+            </w:pPr>
             <w:r>
               <w:t xml:space="preserve">Total </w:t>
             </w:r>
@@ -554,35 +672,75 @@
         </w:tc>
         <w:tc>
           <w:tcPr>
-            <w:tcW w:w="900" w:type="dxa"/>
-          </w:tcPr>
-          <w:p/>
-        </w:tc>
-        <w:tc>
-          <w:tcPr>
-            <w:tcW w:w="1080" w:type="dxa"/>
-          </w:tcPr>
-          <w:p/>
-        </w:tc>
-        <w:tc>
-          <w:tcPr>
-            <w:tcW w:w="1080" w:type="dxa"/>
-          </w:tcPr>
-          <w:p/>
+            <w:tcW w:w="1043" w:type="dxa"/>
+          </w:tcPr>
+          <w:p>
+            <w:pPr>
+              <w:spacing w:line="240" w:lineRule="auto"/>
+            </w:pPr>
+          </w:p>
+        </w:tc>
+        <w:tc>
+          <w:tcPr>
+            <w:tcW w:w="1251" w:type="dxa"/>
+          </w:tcPr>
+          <w:p>
+            <w:pPr>
+              <w:spacing w:line="240" w:lineRule="auto"/>
+            </w:pPr>
+          </w:p>
+        </w:tc>
+        <w:tc>
+          <w:tcPr>
+            <w:tcW w:w="1251" w:type="dxa"/>
+          </w:tcPr>
+          <w:p>
+            <w:pPr>
+              <w:spacing w:line="240" w:lineRule="auto"/>
+            </w:pPr>
+            <w:r>
+              <w:fldChar w:fldCharType="begin"/>
+            </w:r>
+            <w:r>
+              <w:instrText xml:space="preserve"> =SUM(ABOVE) \# "0.00" </w:instrText>
+            </w:r>
+            <w:r>
+              <w:fldChar w:fldCharType="separate"/>
+            </w:r>
+            <w:r>
+              <w:rPr>
+                <w:noProof/>
+              </w:rPr>
+              <w:t>0.00</w:t>
+            </w:r>
+            <w:r>
+              <w:fldChar w:fldCharType="end"/>
+            </w:r>
+          </w:p>
         </w:tc>
       </w:tr>
       <w:tr>
-        <w:tc>
-          <w:tcPr>
-            <w:tcW w:w="540" w:type="dxa"/>
-          </w:tcPr>
-          <w:p/>
-        </w:tc>
-        <w:tc>
-          <w:tcPr>
-            <w:tcW w:w="4410" w:type="dxa"/>
-          </w:tcPr>
-          <w:p>
+        <w:trPr>
+          <w:trHeight w:val="288"/>
+        </w:trPr>
+        <w:tc>
+          <w:tcPr>
+            <w:tcW w:w="625" w:type="dxa"/>
+          </w:tcPr>
+          <w:p>
+            <w:pPr>
+              <w:spacing w:line="240" w:lineRule="auto"/>
+            </w:pPr>
+          </w:p>
+        </w:tc>
+        <w:tc>
+          <w:tcPr>
+            <w:tcW w:w="5111" w:type="dxa"/>
+          </w:tcPr>
+          <w:p>
+            <w:pPr>
+              <w:spacing w:line="240" w:lineRule="auto"/>
+            </w:pPr>
             <w:r>
               <w:t>Tax</w:t>
             </w:r>
@@ -593,39 +751,59 @@
         </w:tc>
         <w:tc>
           <w:tcPr>
-            <w:tcW w:w="900" w:type="dxa"/>
-          </w:tcPr>
-          <w:p/>
-        </w:tc>
-        <w:tc>
-          <w:tcPr>
-            <w:tcW w:w="1080" w:type="dxa"/>
-          </w:tcPr>
-          <w:p/>
-        </w:tc>
-        <w:tc>
-          <w:tcPr>
-            <w:tcW w:w="1080" w:type="dxa"/>
-          </w:tcPr>
-          <w:p/>
+            <w:tcW w:w="1043" w:type="dxa"/>
+          </w:tcPr>
+          <w:p>
+            <w:pPr>
+              <w:spacing w:line="240" w:lineRule="auto"/>
+            </w:pPr>
+          </w:p>
+        </w:tc>
+        <w:tc>
+          <w:tcPr>
+            <w:tcW w:w="1251" w:type="dxa"/>
+          </w:tcPr>
+          <w:p>
+            <w:pPr>
+              <w:spacing w:line="240" w:lineRule="auto"/>
+            </w:pPr>
+          </w:p>
+        </w:tc>
+        <w:tc>
+          <w:tcPr>
+            <w:tcW w:w="1251" w:type="dxa"/>
+          </w:tcPr>
+          <w:p>
+            <w:pPr>
+              <w:spacing w:line="240" w:lineRule="auto"/>
+            </w:pPr>
+          </w:p>
         </w:tc>
       </w:tr>
       <w:tr>
-        <w:tc>
-          <w:tcPr>
-            <w:tcW w:w="540" w:type="dxa"/>
-          </w:tcPr>
-          <w:p/>
-        </w:tc>
-        <w:tc>
-          <w:tcPr>
-            <w:tcW w:w="4410" w:type="dxa"/>
+        <w:trPr>
+          <w:trHeight w:val="288"/>
+        </w:trPr>
+        <w:tc>
+          <w:tcPr>
+            <w:tcW w:w="625" w:type="dxa"/>
+          </w:tcPr>
+          <w:p>
+            <w:pPr>
+              <w:spacing w:line="240" w:lineRule="auto"/>
+            </w:pPr>
+          </w:p>
+        </w:tc>
+        <w:tc>
+          <w:tcPr>
+            <w:tcW w:w="5111" w:type="dxa"/>
           </w:tcPr>
           <w:p>
             <w:pPr>
               <w:tabs>
                 <w:tab w:val="left" w:pos="3421"/>
               </w:tabs>
+              <w:spacing w:line="240" w:lineRule="auto"/>
             </w:pPr>
             <w:r>
               <w:t>Total</w:t>
@@ -638,21 +816,51 @@
         </w:tc>
         <w:tc>
           <w:tcPr>
-            <w:tcW w:w="900" w:type="dxa"/>
-          </w:tcPr>
-          <w:p/>
-        </w:tc>
-        <w:tc>
-          <w:tcPr>
-            <w:tcW w:w="1080" w:type="dxa"/>
-          </w:tcPr>
-          <w:p/>
-        </w:tc>
-        <w:tc>
-          <w:tcPr>
-            <w:tcW w:w="1080" w:type="dxa"/>
-          </w:tcPr>
-          <w:p/>
+            <w:tcW w:w="1043" w:type="dxa"/>
+          </w:tcPr>
+          <w:p>
+            <w:pPr>
+              <w:spacing w:line="240" w:lineRule="auto"/>
+            </w:pPr>
+          </w:p>
+        </w:tc>
+        <w:tc>
+          <w:tcPr>
+            <w:tcW w:w="1251" w:type="dxa"/>
+          </w:tcPr>
+          <w:p>
+            <w:pPr>
+              <w:spacing w:line="240" w:lineRule="auto"/>
+            </w:pPr>
+          </w:p>
+        </w:tc>
+        <w:tc>
+          <w:tcPr>
+            <w:tcW w:w="1251" w:type="dxa"/>
+          </w:tcPr>
+          <w:p>
+            <w:pPr>
+              <w:spacing w:line="240" w:lineRule="auto"/>
+            </w:pPr>
+            <w:r>
+              <w:fldChar w:fldCharType="begin"/>
+            </w:r>
+            <w:r>
+              <w:instrText xml:space="preserve"> =SUM(ABOVE) </w:instrText>
+            </w:r>
+            <w:r>
+              <w:fldChar w:fldCharType="separate"/>
+            </w:r>
+            <w:r>
+              <w:rPr>
+                <w:noProof/>
+              </w:rPr>
+              <w:t>0.0</w:t>
+            </w:r>
+            <w:r>
+              <w:fldChar w:fldCharType="end"/>
+            </w:r>
+          </w:p>
         </w:tc>
       </w:tr>
     </w:tbl>

--- a/User Data/Feburary/LHR/LB001-03-2021.docx
+++ b/User Data/Feburary/LHR/LB001-03-2021.docx
@@ -170,13 +170,8 @@
         <w:spacing w:line="240" w:lineRule="auto"/>
       </w:pPr>
       <w:r>
-        <w:t xml:space="preserve">                                                                                                                                                               </w:t>
-      </w:r>
-      <w:proofErr w:type="gramStart"/>
-      <w:r>
-        <w:t>COMPLAINT :</w:t>
-      </w:r>
-      <w:proofErr w:type="gramEnd"/>
+        <w:t xml:space="preserve">                                                                                                                                                               COMPLAINT :</w:t>
+      </w:r>
       <w:r>
         <w:t xml:space="preserve"> </w:t>
       </w:r>
@@ -208,10 +203,13 @@
     </w:p>
     <w:p>
       <w:pPr>
-        <w:spacing w:line="240" w:lineRule="auto"/>
+        <w:autoSpaceDE w:val="0"/>
+        <w:autoSpaceDN w:val="0"/>
+        <w:adjustRightInd w:val="0"/>
+        <w:spacing w:after="0" w:line="240" w:lineRule="auto"/>
       </w:pPr>
       <w:r>
-        <w:t>Bank Al Habib Ltd,</w:t>
+        <w:t>BANK AL-HABIB</w:t>
       </w:r>
     </w:p>
     <w:p>
@@ -230,7 +228,7 @@
           <w:rFonts w:cs="Calibri"/>
           <w:color w:val="000000"/>
         </w:rPr>
-        <w:t>Q,LHR ZONE</w:t>
+        <w:t>MALKLOAD ROAD,LHR ZONE</w:t>
       </w:r>
     </w:p>
     <w:p>
@@ -423,7 +421,7 @@
               <w:spacing w:line="240" w:lineRule="auto"/>
             </w:pPr>
             <w:r>
-              <w:t>q </w:t>
+              <w:t>Gas Charging ( upto to 2 Ton) Inverter AC Unit Unit </w:t>
             </w:r>
           </w:p>
         </w:tc>
@@ -453,7 +451,7 @@
               <w:jc w:val="center"/>
             </w:pPr>
             <w:r>
-              <w:t>12.0</w:t>
+              <w:t>4670.0</w:t>
             </w:r>
           </w:p>
         </w:tc>
@@ -468,7 +466,7 @@
               <w:jc w:val="center"/>
             </w:pPr>
             <w:r>
-              <w:t>12.0</w:t>
+              <w:t>4670.0</w:t>
             </w:r>
           </w:p>
         </w:tc>
@@ -508,7 +506,7 @@
               <w:spacing w:line="240" w:lineRule="auto"/>
             </w:pPr>
             <w:r>
-              <w:t>q </w:t>
+              <w:t>Monthly general Servicing (upto to 2 Ton) </w:t>
             </w:r>
           </w:p>
         </w:tc>
@@ -523,7 +521,7 @@
               <w:jc w:val="center"/>
             </w:pPr>
             <w:r>
-              <w:t>1</w:t>
+              <w:t>2</w:t>
             </w:r>
           </w:p>
         </w:tc>
@@ -538,7 +536,7 @@
               <w:jc w:val="center"/>
             </w:pPr>
             <w:r>
-              <w:t>12.0</w:t>
+              <w:t>300.0</w:t>
             </w:r>
           </w:p>
         </w:tc>
@@ -553,92 +551,7 @@
               <w:jc w:val="center"/>
             </w:pPr>
             <w:r>
-              <w:t>12.0</w:t>
-            </w:r>
-          </w:p>
-        </w:tc>
-      </w:tr>
-      <w:tr>
-        <w:trPr>
-          <w:trHeight w:val="144"/>
-        </w:trPr>
-        <w:tc>
-          <w:tcPr>
-            <w:tcW w:w="625" w:type="dxa"/>
-            <w:vAlign w:val="center"/>
-          </w:tcPr>
-          <w:p>
-            <w:pPr>
-              <w:spacing w:line="240" w:lineRule="auto"/>
-              <w:jc w:val="center"/>
-            </w:pPr>
-            <w:r>
-              <w:fldChar w:fldCharType="begin"/>
-            </w:r>
-            <w:r>
-              <w:instrText xml:space="preserve"> AUTONUM  \* Arabic </w:instrText>
-            </w:r>
-            <w:r>
-              <w:fldChar w:fldCharType="end"/>
-            </w:r>
-          </w:p>
-        </w:tc>
-        <w:tc>
-          <w:tcPr>
-            <w:tcW w:w="5111" w:type="dxa"/>
-            <w:vAlign w:val="center"/>
-          </w:tcPr>
-          <w:p>
-            <w:pPr>
-              <w:spacing w:line="240" w:lineRule="auto"/>
-            </w:pPr>
-            <w:r>
-              <w:t>q </w:t>
-            </w:r>
-          </w:p>
-        </w:tc>
-        <w:tc>
-          <w:tcPr>
-            <w:tcW w:w="1043" w:type="dxa"/>
-            <w:vAlign w:val="center"/>
-          </w:tcPr>
-          <w:p>
-            <w:pPr>
-              <w:spacing w:line="240" w:lineRule="auto"/>
-              <w:jc w:val="center"/>
-            </w:pPr>
-            <w:r>
-              <w:t>1</w:t>
-            </w:r>
-          </w:p>
-        </w:tc>
-        <w:tc>
-          <w:tcPr>
-            <w:tcW w:w="1251" w:type="dxa"/>
-            <w:vAlign w:val="center"/>
-          </w:tcPr>
-          <w:p>
-            <w:pPr>
-              <w:spacing w:line="240" w:lineRule="auto"/>
-              <w:jc w:val="center"/>
-            </w:pPr>
-            <w:r>
-              <w:t>12.0</w:t>
-            </w:r>
-          </w:p>
-        </w:tc>
-        <w:tc>
-          <w:tcPr>
-            <w:tcW w:w="1251" w:type="dxa"/>
-            <w:vAlign w:val="center"/>
-          </w:tcPr>
-          <w:p>
-            <w:pPr>
-              <w:spacing w:line="240" w:lineRule="auto"/>
-              <w:jc w:val="center"/>
-            </w:pPr>
-            <w:r>
-              <w:t>12.0</w:t>
+              <w:t>600.0</w:t>
             </w:r>
           </w:p>
         </w:tc>

--- a/User Data/Feburary/LHR/LB001-03-2021.docx
+++ b/User Data/Feburary/LHR/LB001-03-2021.docx
@@ -228,7 +228,7 @@
           <w:rFonts w:cs="Calibri"/>
           <w:color w:val="000000"/>
         </w:rPr>
-        <w:t>MALKLOAD ROAD,LHR ZONE</w:t>
+        <w:t>CHUMA,LHR ZONE</w:t>
       </w:r>
     </w:p>
     <w:p>
@@ -506,7 +506,7 @@
               <w:spacing w:line="240" w:lineRule="auto"/>
             </w:pPr>
             <w:r>
-              <w:t>Monthly general Servicing (upto to 2 Ton) </w:t>
+              <w:t>Gas flushing </w:t>
             </w:r>
           </w:p>
         </w:tc>
@@ -521,7 +521,7 @@
               <w:jc w:val="center"/>
             </w:pPr>
             <w:r>
-              <w:t>2</w:t>
+              <w:t>3</w:t>
             </w:r>
           </w:p>
         </w:tc>
@@ -536,7 +536,7 @@
               <w:jc w:val="center"/>
             </w:pPr>
             <w:r>
-              <w:t>300.0</w:t>
+              <w:t>0.0</w:t>
             </w:r>
           </w:p>
         </w:tc>
@@ -551,7 +551,7 @@
               <w:jc w:val="center"/>
             </w:pPr>
             <w:r>
-              <w:t>600.0</w:t>
+              <w:t>0.0</w:t>
             </w:r>
           </w:p>
         </w:tc>
